--- a/doc/Testfallspezifikation_PaFeLe²KyLu-Industries.docx
+++ b/doc/Testfallspezifikation_PaFeLe²KyLu-Industries.docx
@@ -1,6 +1,6 @@
 
 <file path=word/document.xml><?xml version="1.0" encoding="utf-8"?>
-<w:document xmlns:wpc="http://schemas.microsoft.com/office/word/2010/wordprocessingCanvas" xmlns:cx="http://schemas.microsoft.com/office/drawing/2014/chartex" xmlns:cx1="http://schemas.microsoft.com/office/drawing/2015/9/8/chartex" xmlns:cx2="http://schemas.microsoft.com/office/drawing/2015/10/21/chartex" xmlns:cx3="http://schemas.microsoft.com/office/drawing/2016/5/9/chartex" xmlns:cx4="http://schemas.microsoft.com/office/drawing/2016/5/10/chartex" xmlns:cx5="http://schemas.microsoft.com/office/drawing/2016/5/11/chartex" xmlns:cx6="http://schemas.microsoft.com/office/drawing/2016/5/12/chartex" xmlns:cx7="http://schemas.microsoft.com/office/drawing/2016/5/13/chartex" xmlns:cx8="http://schemas.microsoft.com/office/drawing/2016/5/14/chartex" xmlns:mc="http://schemas.openxmlformats.org/markup-compatibility/2006" xmlns:aink="http://schemas.microsoft.com/office/drawing/2016/ink" xmlns:am3d="http://schemas.microsoft.com/office/drawing/2017/model3d" xmlns:o="urn:schemas-microsoft-com:office:office" xmlns:oel="http://schemas.microsoft.com/office/2019/extlst" xmlns:r="http://schemas.openxmlformats.org/officeDocument/2006/relationships" xmlns:m="http://schemas.openxmlformats.org/officeDocument/2006/math" xmlns:v="urn:schemas-microsoft-com:vml" xmlns:wp14="http://schemas.microsoft.com/office/word/2010/wordprocessingDrawing" xmlns:wp="http://schemas.openxmlformats.org/drawingml/2006/wordprocessingDrawing" xmlns:w10="urn:schemas-microsoft-com:office:word" xmlns:w="http://schemas.openxmlformats.org/wordprocessingml/2006/main" xmlns:w14="http://schemas.microsoft.com/office/word/2010/wordml" xmlns:w15="http://schemas.microsoft.com/office/word/2012/wordml" xmlns:w16cex="http://schemas.microsoft.com/office/word/2018/wordml/cex" xmlns:w16cid="http://schemas.microsoft.com/office/word/2016/wordml/cid" xmlns:w16="http://schemas.microsoft.com/office/word/2018/wordml" xmlns:w16sdtdh="http://schemas.microsoft.com/office/word/2020/wordml/sdtdatahash" xmlns:w16se="http://schemas.microsoft.com/office/word/2015/wordml/symex" xmlns:wpg="http://schemas.microsoft.com/office/word/2010/wordprocessingGroup" xmlns:wpi="http://schemas.microsoft.com/office/word/2010/wordprocessingInk" xmlns:wne="http://schemas.microsoft.com/office/word/2006/wordml" xmlns:wps="http://schemas.microsoft.com/office/word/2010/wordprocessingShape" mc:Ignorable="w14 w15 w16se w16cid w16 w16cex w16sdtdh wp14">
+<w:document xmlns:wpc="http://schemas.microsoft.com/office/word/2010/wordprocessingCanvas" xmlns:cx="http://schemas.microsoft.com/office/drawing/2014/chartex" xmlns:cx1="http://schemas.microsoft.com/office/drawing/2015/9/8/chartex" xmlns:cx2="http://schemas.microsoft.com/office/drawing/2015/10/21/chartex" xmlns:cx3="http://schemas.microsoft.com/office/drawing/2016/5/9/chartex" xmlns:cx4="http://schemas.microsoft.com/office/drawing/2016/5/10/chartex" xmlns:cx5="http://schemas.microsoft.com/office/drawing/2016/5/11/chartex" xmlns:cx6="http://schemas.microsoft.com/office/drawing/2016/5/12/chartex" xmlns:cx7="http://schemas.microsoft.com/office/drawing/2016/5/13/chartex" xmlns:cx8="http://schemas.microsoft.com/office/drawing/2016/5/14/chartex" xmlns:mc="http://schemas.openxmlformats.org/markup-compatibility/2006" xmlns:aink="http://schemas.microsoft.com/office/drawing/2016/ink" xmlns:am3d="http://schemas.microsoft.com/office/drawing/2017/model3d" xmlns:o="urn:schemas-microsoft-com:office:office" xmlns:oel="http://schemas.microsoft.com/office/2019/extlst" xmlns:r="http://schemas.openxmlformats.org/officeDocument/2006/relationships" xmlns:m="http://schemas.openxmlformats.org/officeDocument/2006/math" xmlns:v="urn:schemas-microsoft-com:vml" xmlns:wp14="http://schemas.microsoft.com/office/word/2010/wordprocessingDrawing" xmlns:wp="http://schemas.openxmlformats.org/drawingml/2006/wordprocessingDrawing" xmlns:w10="urn:schemas-microsoft-com:office:word" xmlns:w="http://schemas.openxmlformats.org/wordprocessingml/2006/main" xmlns:w14="http://schemas.microsoft.com/office/word/2010/wordml" xmlns:w15="http://schemas.microsoft.com/office/word/2012/wordml" xmlns:w16cex="http://schemas.microsoft.com/office/word/2018/wordml/cex" xmlns:w16cid="http://schemas.microsoft.com/office/word/2016/wordml/cid" xmlns:w16="http://schemas.microsoft.com/office/word/2018/wordml" xmlns:w16du="http://schemas.microsoft.com/office/word/2023/wordml/word16du" xmlns:w16sdtdh="http://schemas.microsoft.com/office/word/2020/wordml/sdtdatahash" xmlns:w16se="http://schemas.microsoft.com/office/word/2015/wordml/symex" xmlns:wpg="http://schemas.microsoft.com/office/word/2010/wordprocessingGroup" xmlns:wpi="http://schemas.microsoft.com/office/word/2010/wordprocessingInk" xmlns:wne="http://schemas.microsoft.com/office/word/2006/wordml" xmlns:wps="http://schemas.microsoft.com/office/word/2010/wordprocessingShape" mc:Ignorable="w14 w15 w16se w16cid w16 w16cex w16sdtdh w16du wp14">
   <w:body>
     <w:p>
       <w:pPr>
@@ -411,7 +411,7 @@
                 <w:sz w:val="22"/>
                 <w:szCs w:val="22"/>
               </w:rPr>
-              <w:t>-</w:t>
+              <w:t>30.05.2024</w:t>
             </w:r>
           </w:p>
         </w:tc>
@@ -468,7 +468,7 @@
               <w:bottom w:val="single" w:sz="4" w:space="0" w:color="000000" w:themeColor="text1"/>
               <w:right w:val="single" w:sz="4" w:space="0" w:color="000000" w:themeColor="text1"/>
             </w:tcBorders>
-            <w:shd w:val="clear" w:color="auto" w:fill="FFFFFF" w:themeFill="background1"/>
+            <w:shd w:val="clear" w:color="auto" w:fill="auto"/>
             <w:tcMar>
               <w:left w:w="108" w:type="dxa"/>
               <w:right w:w="108" w:type="dxa"/>
@@ -479,7 +479,7 @@
               <w:jc w:val="both"/>
               <w:rPr>
                 <w:rFonts w:ascii="Calibri" w:eastAsia="Calibri" w:hAnsi="Calibri" w:cs="Calibri"/>
-                <w:color w:val="FFFFFF" w:themeColor="background1"/>
+                <w:color w:val="000000" w:themeColor="text1"/>
                 <w:sz w:val="22"/>
                 <w:szCs w:val="22"/>
               </w:rPr>
@@ -487,10 +487,11 @@
             <w:r>
               <w:rPr>
                 <w:rFonts w:ascii="Calibri" w:eastAsia="Calibri" w:hAnsi="Calibri" w:cs="Calibri"/>
-                <w:sz w:val="22"/>
-                <w:szCs w:val="22"/>
-              </w:rPr>
-              <w:t>In Bearbeitung</w:t>
+                <w:color w:val="000000" w:themeColor="text1"/>
+                <w:sz w:val="22"/>
+                <w:szCs w:val="22"/>
+              </w:rPr>
+              <w:t>Warten auf Testphase</w:t>
             </w:r>
           </w:p>
         </w:tc>
@@ -566,7 +567,15 @@
                 <w:sz w:val="22"/>
                 <w:szCs w:val="22"/>
               </w:rPr>
-              <w:t>1.0</w:t>
+              <w:t>1.</w:t>
+            </w:r>
+            <w:r>
+              <w:rPr>
+                <w:rFonts w:ascii="Calibri" w:eastAsia="Calibri" w:hAnsi="Calibri" w:cs="Calibri"/>
+                <w:sz w:val="22"/>
+                <w:szCs w:val="22"/>
+              </w:rPr>
+              <w:t>2</w:t>
             </w:r>
           </w:p>
         </w:tc>
@@ -1119,7 +1128,7 @@
                 <w:sz w:val="22"/>
                 <w:szCs w:val="22"/>
               </w:rPr>
-              <w:t>-</w:t>
+              <w:t>Fertig</w:t>
             </w:r>
           </w:p>
           <w:p>
@@ -1362,7 +1371,7 @@
                 <w:sz w:val="22"/>
                 <w:szCs w:val="22"/>
               </w:rPr>
-              <w:t>-</w:t>
+              <w:t>Fertig</w:t>
             </w:r>
           </w:p>
           <w:p>
@@ -1619,7 +1628,7 @@
                 <w:sz w:val="22"/>
                 <w:szCs w:val="22"/>
               </w:rPr>
-              <w:t>-</w:t>
+              <w:t>Fertig</w:t>
             </w:r>
           </w:p>
         </w:tc>
@@ -4642,7 +4651,17 @@
                 <w:sz w:val="18"/>
                 <w:szCs w:val="20"/>
               </w:rPr>
-              <w:t>SCHRITT-ID</w:t>
+              <w:t>TEST</w:t>
+            </w:r>
+            <w:r>
+              <w:rPr>
+                <w:rFonts w:ascii="Century Gothic" w:eastAsia="Times New Roman" w:hAnsi="Century Gothic" w:cs="Arial"/>
+                <w:b/>
+                <w:color w:val="FFFFFF"/>
+                <w:sz w:val="18"/>
+                <w:szCs w:val="20"/>
+              </w:rPr>
+              <w:t>-ID</w:t>
             </w:r>
           </w:p>
         </w:tc>
@@ -4679,7 +4698,7 @@
                 <w:sz w:val="18"/>
                 <w:szCs w:val="20"/>
               </w:rPr>
-              <w:t>SCHRITTBESCHREIBUNG</w:t>
+              <w:t>PROGRAMMVERSION</w:t>
             </w:r>
           </w:p>
         </w:tc>
@@ -6231,8 +6250,8 @@
         <w:tblLook w:val="04A0" w:firstRow="1" w:lastRow="0" w:firstColumn="1" w:lastColumn="0" w:noHBand="0" w:noVBand="1"/>
       </w:tblPr>
       <w:tblGrid>
-        <w:gridCol w:w="805"/>
-        <w:gridCol w:w="2548"/>
+        <w:gridCol w:w="817"/>
+        <w:gridCol w:w="2536"/>
         <w:gridCol w:w="299"/>
         <w:gridCol w:w="1418"/>
         <w:gridCol w:w="1275"/>
@@ -7013,7 +7032,7 @@
         </w:trPr>
         <w:tc>
           <w:tcPr>
-            <w:tcW w:w="805" w:type="dxa"/>
+            <w:tcW w:w="817" w:type="dxa"/>
             <w:tcBorders>
               <w:top w:val="nil"/>
               <w:left w:val="single" w:sz="4" w:space="0" w:color="BFBFBF" w:themeColor="background1" w:themeShade="BF"/>
@@ -7043,13 +7062,23 @@
                 <w:sz w:val="18"/>
                 <w:szCs w:val="20"/>
               </w:rPr>
-              <w:t>SCHRITT-ID</w:t>
-            </w:r>
-          </w:p>
-        </w:tc>
-        <w:tc>
-          <w:tcPr>
-            <w:tcW w:w="2847" w:type="dxa"/>
+              <w:t>TEST</w:t>
+            </w:r>
+            <w:r>
+              <w:rPr>
+                <w:rFonts w:ascii="Century Gothic" w:eastAsia="Times New Roman" w:hAnsi="Century Gothic" w:cs="Arial"/>
+                <w:b/>
+                <w:color w:val="FFFFFF"/>
+                <w:sz w:val="18"/>
+                <w:szCs w:val="20"/>
+              </w:rPr>
+              <w:t>-ID</w:t>
+            </w:r>
+          </w:p>
+        </w:tc>
+        <w:tc>
+          <w:tcPr>
+            <w:tcW w:w="2835" w:type="dxa"/>
             <w:gridSpan w:val="2"/>
             <w:tcBorders>
               <w:top w:val="nil"/>
@@ -7080,7 +7109,7 @@
                 <w:sz w:val="18"/>
                 <w:szCs w:val="20"/>
               </w:rPr>
-              <w:t>SCHRITTBESCHREIBUNG</w:t>
+              <w:t>PROGRAMMVERSION</w:t>
             </w:r>
           </w:p>
         </w:tc>
@@ -7243,7 +7272,7 @@
         </w:trPr>
         <w:tc>
           <w:tcPr>
-            <w:tcW w:w="805" w:type="dxa"/>
+            <w:tcW w:w="817" w:type="dxa"/>
             <w:tcBorders>
               <w:top w:val="nil"/>
               <w:left w:val="single" w:sz="4" w:space="0" w:color="BFBFBF" w:themeColor="background1" w:themeShade="BF"/>
@@ -7276,7 +7305,7 @@
         </w:tc>
         <w:tc>
           <w:tcPr>
-            <w:tcW w:w="2847" w:type="dxa"/>
+            <w:tcW w:w="2835" w:type="dxa"/>
             <w:gridSpan w:val="2"/>
             <w:tcBorders>
               <w:top w:val="nil"/>
@@ -7445,7 +7474,7 @@
         </w:trPr>
         <w:tc>
           <w:tcPr>
-            <w:tcW w:w="805" w:type="dxa"/>
+            <w:tcW w:w="817" w:type="dxa"/>
             <w:tcBorders>
               <w:top w:val="nil"/>
               <w:left w:val="single" w:sz="4" w:space="0" w:color="BFBFBF" w:themeColor="background1" w:themeShade="BF"/>
@@ -7478,7 +7507,7 @@
         </w:tc>
         <w:tc>
           <w:tcPr>
-            <w:tcW w:w="2847" w:type="dxa"/>
+            <w:tcW w:w="2835" w:type="dxa"/>
             <w:gridSpan w:val="2"/>
             <w:tcBorders>
               <w:top w:val="nil"/>
@@ -7647,7 +7676,7 @@
         </w:trPr>
         <w:tc>
           <w:tcPr>
-            <w:tcW w:w="805" w:type="dxa"/>
+            <w:tcW w:w="817" w:type="dxa"/>
             <w:tcBorders>
               <w:top w:val="nil"/>
               <w:left w:val="single" w:sz="4" w:space="0" w:color="BFBFBF" w:themeColor="background1" w:themeShade="BF"/>
@@ -7680,7 +7709,7 @@
         </w:tc>
         <w:tc>
           <w:tcPr>
-            <w:tcW w:w="2847" w:type="dxa"/>
+            <w:tcW w:w="2835" w:type="dxa"/>
             <w:gridSpan w:val="2"/>
             <w:tcBorders>
               <w:top w:val="nil"/>
@@ -7849,7 +7878,7 @@
         </w:trPr>
         <w:tc>
           <w:tcPr>
-            <w:tcW w:w="805" w:type="dxa"/>
+            <w:tcW w:w="817" w:type="dxa"/>
             <w:tcBorders>
               <w:top w:val="nil"/>
               <w:left w:val="single" w:sz="4" w:space="0" w:color="BFBFBF" w:themeColor="background1" w:themeShade="BF"/>
@@ -7882,7 +7911,7 @@
         </w:tc>
         <w:tc>
           <w:tcPr>
-            <w:tcW w:w="2847" w:type="dxa"/>
+            <w:tcW w:w="2835" w:type="dxa"/>
             <w:gridSpan w:val="2"/>
             <w:tcBorders>
               <w:top w:val="nil"/>
@@ -8051,7 +8080,7 @@
         </w:trPr>
         <w:tc>
           <w:tcPr>
-            <w:tcW w:w="805" w:type="dxa"/>
+            <w:tcW w:w="817" w:type="dxa"/>
             <w:tcBorders>
               <w:top w:val="nil"/>
               <w:left w:val="single" w:sz="4" w:space="0" w:color="BFBFBF" w:themeColor="background1" w:themeShade="BF"/>
@@ -8084,7 +8113,7 @@
         </w:tc>
         <w:tc>
           <w:tcPr>
-            <w:tcW w:w="2847" w:type="dxa"/>
+            <w:tcW w:w="2835" w:type="dxa"/>
             <w:gridSpan w:val="2"/>
             <w:tcBorders>
               <w:top w:val="nil"/>
@@ -8253,7 +8282,7 @@
         </w:trPr>
         <w:tc>
           <w:tcPr>
-            <w:tcW w:w="805" w:type="dxa"/>
+            <w:tcW w:w="817" w:type="dxa"/>
             <w:tcBorders>
               <w:top w:val="nil"/>
               <w:left w:val="single" w:sz="4" w:space="0" w:color="BFBFBF" w:themeColor="background1" w:themeShade="BF"/>
@@ -8286,7 +8315,7 @@
         </w:tc>
         <w:tc>
           <w:tcPr>
-            <w:tcW w:w="2847" w:type="dxa"/>
+            <w:tcW w:w="2835" w:type="dxa"/>
             <w:gridSpan w:val="2"/>
             <w:tcBorders>
               <w:top w:val="nil"/>
@@ -8552,8 +8581,8 @@
         <w:tblLook w:val="04A0" w:firstRow="1" w:lastRow="0" w:firstColumn="1" w:lastColumn="0" w:noHBand="0" w:noVBand="1"/>
       </w:tblPr>
       <w:tblGrid>
-        <w:gridCol w:w="805"/>
-        <w:gridCol w:w="2548"/>
+        <w:gridCol w:w="817"/>
+        <w:gridCol w:w="2536"/>
         <w:gridCol w:w="299"/>
         <w:gridCol w:w="1418"/>
         <w:gridCol w:w="1275"/>
@@ -9372,7 +9401,7 @@
         </w:trPr>
         <w:tc>
           <w:tcPr>
-            <w:tcW w:w="805" w:type="dxa"/>
+            <w:tcW w:w="817" w:type="dxa"/>
             <w:tcBorders>
               <w:top w:val="nil"/>
               <w:left w:val="single" w:sz="4" w:space="0" w:color="BFBFBF" w:themeColor="background1" w:themeShade="BF"/>
@@ -9402,13 +9431,23 @@
                 <w:sz w:val="18"/>
                 <w:szCs w:val="20"/>
               </w:rPr>
-              <w:t>SCHRITT-ID</w:t>
-            </w:r>
-          </w:p>
-        </w:tc>
-        <w:tc>
-          <w:tcPr>
-            <w:tcW w:w="2847" w:type="dxa"/>
+              <w:t>TEST</w:t>
+            </w:r>
+            <w:r>
+              <w:rPr>
+                <w:rFonts w:ascii="Century Gothic" w:eastAsia="Times New Roman" w:hAnsi="Century Gothic" w:cs="Arial"/>
+                <w:b/>
+                <w:color w:val="FFFFFF"/>
+                <w:sz w:val="18"/>
+                <w:szCs w:val="20"/>
+              </w:rPr>
+              <w:t>-ID</w:t>
+            </w:r>
+          </w:p>
+        </w:tc>
+        <w:tc>
+          <w:tcPr>
+            <w:tcW w:w="2835" w:type="dxa"/>
             <w:gridSpan w:val="2"/>
             <w:tcBorders>
               <w:top w:val="nil"/>
@@ -9439,7 +9478,7 @@
                 <w:sz w:val="18"/>
                 <w:szCs w:val="20"/>
               </w:rPr>
-              <w:t>SCHRITTBESCHREIBUNG</w:t>
+              <w:t>PROGRAMMVERSION</w:t>
             </w:r>
           </w:p>
         </w:tc>
@@ -9602,7 +9641,7 @@
         </w:trPr>
         <w:tc>
           <w:tcPr>
-            <w:tcW w:w="805" w:type="dxa"/>
+            <w:tcW w:w="817" w:type="dxa"/>
             <w:tcBorders>
               <w:top w:val="nil"/>
               <w:left w:val="single" w:sz="4" w:space="0" w:color="BFBFBF" w:themeColor="background1" w:themeShade="BF"/>
@@ -9635,7 +9674,7 @@
         </w:tc>
         <w:tc>
           <w:tcPr>
-            <w:tcW w:w="2847" w:type="dxa"/>
+            <w:tcW w:w="2835" w:type="dxa"/>
             <w:gridSpan w:val="2"/>
             <w:tcBorders>
               <w:top w:val="nil"/>
@@ -9804,7 +9843,7 @@
         </w:trPr>
         <w:tc>
           <w:tcPr>
-            <w:tcW w:w="805" w:type="dxa"/>
+            <w:tcW w:w="817" w:type="dxa"/>
             <w:tcBorders>
               <w:top w:val="nil"/>
               <w:left w:val="single" w:sz="4" w:space="0" w:color="BFBFBF" w:themeColor="background1" w:themeShade="BF"/>
@@ -9837,7 +9876,7 @@
         </w:tc>
         <w:tc>
           <w:tcPr>
-            <w:tcW w:w="2847" w:type="dxa"/>
+            <w:tcW w:w="2835" w:type="dxa"/>
             <w:gridSpan w:val="2"/>
             <w:tcBorders>
               <w:top w:val="nil"/>
@@ -10006,7 +10045,7 @@
         </w:trPr>
         <w:tc>
           <w:tcPr>
-            <w:tcW w:w="805" w:type="dxa"/>
+            <w:tcW w:w="817" w:type="dxa"/>
             <w:tcBorders>
               <w:top w:val="nil"/>
               <w:left w:val="single" w:sz="4" w:space="0" w:color="BFBFBF" w:themeColor="background1" w:themeShade="BF"/>
@@ -10039,7 +10078,7 @@
         </w:tc>
         <w:tc>
           <w:tcPr>
-            <w:tcW w:w="2847" w:type="dxa"/>
+            <w:tcW w:w="2835" w:type="dxa"/>
             <w:gridSpan w:val="2"/>
             <w:tcBorders>
               <w:top w:val="nil"/>
@@ -10208,7 +10247,7 @@
         </w:trPr>
         <w:tc>
           <w:tcPr>
-            <w:tcW w:w="805" w:type="dxa"/>
+            <w:tcW w:w="817" w:type="dxa"/>
             <w:tcBorders>
               <w:top w:val="nil"/>
               <w:left w:val="single" w:sz="4" w:space="0" w:color="BFBFBF" w:themeColor="background1" w:themeShade="BF"/>
@@ -10241,7 +10280,7 @@
         </w:tc>
         <w:tc>
           <w:tcPr>
-            <w:tcW w:w="2847" w:type="dxa"/>
+            <w:tcW w:w="2835" w:type="dxa"/>
             <w:gridSpan w:val="2"/>
             <w:tcBorders>
               <w:top w:val="nil"/>
@@ -10410,7 +10449,7 @@
         </w:trPr>
         <w:tc>
           <w:tcPr>
-            <w:tcW w:w="805" w:type="dxa"/>
+            <w:tcW w:w="817" w:type="dxa"/>
             <w:tcBorders>
               <w:top w:val="nil"/>
               <w:left w:val="single" w:sz="4" w:space="0" w:color="BFBFBF" w:themeColor="background1" w:themeShade="BF"/>
@@ -10443,7 +10482,7 @@
         </w:tc>
         <w:tc>
           <w:tcPr>
-            <w:tcW w:w="2847" w:type="dxa"/>
+            <w:tcW w:w="2835" w:type="dxa"/>
             <w:gridSpan w:val="2"/>
             <w:tcBorders>
               <w:top w:val="nil"/>
@@ -10612,7 +10651,7 @@
         </w:trPr>
         <w:tc>
           <w:tcPr>
-            <w:tcW w:w="805" w:type="dxa"/>
+            <w:tcW w:w="817" w:type="dxa"/>
             <w:tcBorders>
               <w:top w:val="nil"/>
               <w:left w:val="single" w:sz="4" w:space="0" w:color="BFBFBF" w:themeColor="background1" w:themeShade="BF"/>
@@ -10645,7 +10684,7 @@
         </w:tc>
         <w:tc>
           <w:tcPr>
-            <w:tcW w:w="2847" w:type="dxa"/>
+            <w:tcW w:w="2835" w:type="dxa"/>
             <w:gridSpan w:val="2"/>
             <w:tcBorders>
               <w:top w:val="nil"/>
@@ -10919,8 +10958,8 @@
         <w:tblLook w:val="04A0" w:firstRow="1" w:lastRow="0" w:firstColumn="1" w:lastColumn="0" w:noHBand="0" w:noVBand="1"/>
       </w:tblPr>
       <w:tblGrid>
-        <w:gridCol w:w="757"/>
-        <w:gridCol w:w="2360"/>
+        <w:gridCol w:w="851"/>
+        <w:gridCol w:w="2266"/>
         <w:gridCol w:w="427"/>
         <w:gridCol w:w="1416"/>
         <w:gridCol w:w="1277"/>
@@ -11695,7 +11734,7 @@
         </w:trPr>
         <w:tc>
           <w:tcPr>
-            <w:tcW w:w="757" w:type="dxa"/>
+            <w:tcW w:w="851" w:type="dxa"/>
             <w:tcBorders>
               <w:top w:val="nil"/>
               <w:left w:val="single" w:sz="4" w:space="0" w:color="BFBFBF" w:themeColor="background1" w:themeShade="BF"/>
@@ -11725,13 +11764,23 @@
                 <w:sz w:val="18"/>
                 <w:szCs w:val="20"/>
               </w:rPr>
-              <w:t>SCHRITT-ID</w:t>
-            </w:r>
-          </w:p>
-        </w:tc>
-        <w:tc>
-          <w:tcPr>
-            <w:tcW w:w="2787" w:type="dxa"/>
+              <w:t>TEST</w:t>
+            </w:r>
+            <w:r>
+              <w:rPr>
+                <w:rFonts w:ascii="Century Gothic" w:eastAsia="Times New Roman" w:hAnsi="Century Gothic" w:cs="Arial"/>
+                <w:b/>
+                <w:color w:val="FFFFFF"/>
+                <w:sz w:val="18"/>
+                <w:szCs w:val="20"/>
+              </w:rPr>
+              <w:t>-ID</w:t>
+            </w:r>
+          </w:p>
+        </w:tc>
+        <w:tc>
+          <w:tcPr>
+            <w:tcW w:w="2693" w:type="dxa"/>
             <w:gridSpan w:val="2"/>
             <w:tcBorders>
               <w:top w:val="nil"/>
@@ -11762,7 +11811,7 @@
                 <w:sz w:val="18"/>
                 <w:szCs w:val="20"/>
               </w:rPr>
-              <w:t>SCHRITTBESCHREIBUNG</w:t>
+              <w:t>PROGRAMMVERSION</w:t>
             </w:r>
           </w:p>
         </w:tc>
@@ -11925,7 +11974,7 @@
         </w:trPr>
         <w:tc>
           <w:tcPr>
-            <w:tcW w:w="757" w:type="dxa"/>
+            <w:tcW w:w="851" w:type="dxa"/>
             <w:tcBorders>
               <w:top w:val="nil"/>
               <w:left w:val="single" w:sz="4" w:space="0" w:color="BFBFBF" w:themeColor="background1" w:themeShade="BF"/>
@@ -11958,7 +12007,7 @@
         </w:tc>
         <w:tc>
           <w:tcPr>
-            <w:tcW w:w="2787" w:type="dxa"/>
+            <w:tcW w:w="2693" w:type="dxa"/>
             <w:gridSpan w:val="2"/>
             <w:tcBorders>
               <w:top w:val="nil"/>
@@ -12127,7 +12176,7 @@
         </w:trPr>
         <w:tc>
           <w:tcPr>
-            <w:tcW w:w="757" w:type="dxa"/>
+            <w:tcW w:w="851" w:type="dxa"/>
             <w:tcBorders>
               <w:top w:val="nil"/>
               <w:left w:val="single" w:sz="4" w:space="0" w:color="BFBFBF" w:themeColor="background1" w:themeShade="BF"/>
@@ -12160,7 +12209,7 @@
         </w:tc>
         <w:tc>
           <w:tcPr>
-            <w:tcW w:w="2787" w:type="dxa"/>
+            <w:tcW w:w="2693" w:type="dxa"/>
             <w:gridSpan w:val="2"/>
             <w:tcBorders>
               <w:top w:val="nil"/>
@@ -12329,7 +12378,7 @@
         </w:trPr>
         <w:tc>
           <w:tcPr>
-            <w:tcW w:w="757" w:type="dxa"/>
+            <w:tcW w:w="851" w:type="dxa"/>
             <w:tcBorders>
               <w:top w:val="nil"/>
               <w:left w:val="single" w:sz="4" w:space="0" w:color="BFBFBF" w:themeColor="background1" w:themeShade="BF"/>
@@ -12362,7 +12411,7 @@
         </w:tc>
         <w:tc>
           <w:tcPr>
-            <w:tcW w:w="2787" w:type="dxa"/>
+            <w:tcW w:w="2693" w:type="dxa"/>
             <w:gridSpan w:val="2"/>
             <w:tcBorders>
               <w:top w:val="nil"/>
@@ -12531,7 +12580,7 @@
         </w:trPr>
         <w:tc>
           <w:tcPr>
-            <w:tcW w:w="757" w:type="dxa"/>
+            <w:tcW w:w="851" w:type="dxa"/>
             <w:tcBorders>
               <w:top w:val="nil"/>
               <w:left w:val="single" w:sz="4" w:space="0" w:color="BFBFBF" w:themeColor="background1" w:themeShade="BF"/>
@@ -12564,7 +12613,7 @@
         </w:tc>
         <w:tc>
           <w:tcPr>
-            <w:tcW w:w="2787" w:type="dxa"/>
+            <w:tcW w:w="2693" w:type="dxa"/>
             <w:gridSpan w:val="2"/>
             <w:tcBorders>
               <w:top w:val="nil"/>
@@ -12733,7 +12782,7 @@
         </w:trPr>
         <w:tc>
           <w:tcPr>
-            <w:tcW w:w="757" w:type="dxa"/>
+            <w:tcW w:w="851" w:type="dxa"/>
             <w:tcBorders>
               <w:top w:val="nil"/>
               <w:left w:val="single" w:sz="4" w:space="0" w:color="BFBFBF" w:themeColor="background1" w:themeShade="BF"/>
@@ -12766,7 +12815,7 @@
         </w:tc>
         <w:tc>
           <w:tcPr>
-            <w:tcW w:w="2787" w:type="dxa"/>
+            <w:tcW w:w="2693" w:type="dxa"/>
             <w:gridSpan w:val="2"/>
             <w:tcBorders>
               <w:top w:val="nil"/>
@@ -12935,7 +12984,7 @@
         </w:trPr>
         <w:tc>
           <w:tcPr>
-            <w:tcW w:w="757" w:type="dxa"/>
+            <w:tcW w:w="851" w:type="dxa"/>
             <w:tcBorders>
               <w:top w:val="nil"/>
               <w:left w:val="single" w:sz="4" w:space="0" w:color="BFBFBF" w:themeColor="background1" w:themeShade="BF"/>
@@ -12968,7 +13017,7 @@
         </w:tc>
         <w:tc>
           <w:tcPr>
-            <w:tcW w:w="2787" w:type="dxa"/>
+            <w:tcW w:w="2693" w:type="dxa"/>
             <w:gridSpan w:val="2"/>
             <w:tcBorders>
               <w:top w:val="nil"/>
@@ -14085,7 +14134,17 @@
                 <w:sz w:val="18"/>
                 <w:szCs w:val="20"/>
               </w:rPr>
-              <w:t>SCHRITT-ID</w:t>
+              <w:t>TEST</w:t>
+            </w:r>
+            <w:r>
+              <w:rPr>
+                <w:rFonts w:ascii="Century Gothic" w:eastAsia="Times New Roman" w:hAnsi="Century Gothic" w:cs="Arial"/>
+                <w:b/>
+                <w:color w:val="FFFFFF"/>
+                <w:sz w:val="18"/>
+                <w:szCs w:val="20"/>
+              </w:rPr>
+              <w:t>-ID</w:t>
             </w:r>
           </w:p>
         </w:tc>
@@ -14122,7 +14181,7 @@
                 <w:sz w:val="18"/>
                 <w:szCs w:val="20"/>
               </w:rPr>
-              <w:t>SCHRITTBESCHREIBUNG</w:t>
+              <w:t>PROGRAMMVERSION</w:t>
             </w:r>
           </w:p>
         </w:tc>
@@ -16501,7 +16560,17 @@
                 <w:sz w:val="18"/>
                 <w:szCs w:val="20"/>
               </w:rPr>
-              <w:t>SCHRITT-ID</w:t>
+              <w:t>TEST</w:t>
+            </w:r>
+            <w:r>
+              <w:rPr>
+                <w:rFonts w:ascii="Century Gothic" w:eastAsia="Times New Roman" w:hAnsi="Century Gothic" w:cs="Arial"/>
+                <w:b/>
+                <w:color w:val="FFFFFF"/>
+                <w:sz w:val="18"/>
+                <w:szCs w:val="20"/>
+              </w:rPr>
+              <w:t>-ID</w:t>
             </w:r>
           </w:p>
         </w:tc>
@@ -16538,7 +16607,7 @@
                 <w:sz w:val="18"/>
                 <w:szCs w:val="20"/>
               </w:rPr>
-              <w:t>SCHRITTBESCHREIBUNG</w:t>
+              <w:t>PROGRAMMVERSION</w:t>
             </w:r>
           </w:p>
         </w:tc>
@@ -18910,7 +18979,17 @@
                 <w:sz w:val="18"/>
                 <w:szCs w:val="20"/>
               </w:rPr>
-              <w:t>SCHRITT-ID</w:t>
+              <w:t>TEST</w:t>
+            </w:r>
+            <w:r>
+              <w:rPr>
+                <w:rFonts w:ascii="Century Gothic" w:eastAsia="Times New Roman" w:hAnsi="Century Gothic" w:cs="Arial"/>
+                <w:b/>
+                <w:color w:val="FFFFFF"/>
+                <w:sz w:val="18"/>
+                <w:szCs w:val="20"/>
+              </w:rPr>
+              <w:t>-ID</w:t>
             </w:r>
           </w:p>
         </w:tc>
@@ -18947,7 +19026,7 @@
                 <w:sz w:val="18"/>
                 <w:szCs w:val="20"/>
               </w:rPr>
-              <w:t>SCHRITTBESCHREIBUNG</w:t>
+              <w:t>PROGRAMMVERSION</w:t>
             </w:r>
           </w:p>
         </w:tc>
@@ -21275,7 +21354,17 @@
                 <w:sz w:val="18"/>
                 <w:szCs w:val="20"/>
               </w:rPr>
-              <w:t>SCHRITT-ID</w:t>
+              <w:t>TEST</w:t>
+            </w:r>
+            <w:r>
+              <w:rPr>
+                <w:rFonts w:ascii="Century Gothic" w:eastAsia="Times New Roman" w:hAnsi="Century Gothic" w:cs="Arial"/>
+                <w:b/>
+                <w:color w:val="FFFFFF"/>
+                <w:sz w:val="18"/>
+                <w:szCs w:val="20"/>
+              </w:rPr>
+              <w:t>-ID</w:t>
             </w:r>
           </w:p>
         </w:tc>
@@ -21312,7 +21401,7 @@
                 <w:sz w:val="18"/>
                 <w:szCs w:val="20"/>
               </w:rPr>
-              <w:t>SCHRITTBESCHREIBUNG</w:t>
+              <w:t>PROGRAMMVERSION</w:t>
             </w:r>
           </w:p>
         </w:tc>
@@ -23694,7 +23783,17 @@
                 <w:sz w:val="18"/>
                 <w:szCs w:val="20"/>
               </w:rPr>
-              <w:t>SCHRITT-ID</w:t>
+              <w:t>TEST</w:t>
+            </w:r>
+            <w:r>
+              <w:rPr>
+                <w:rFonts w:ascii="Century Gothic" w:eastAsia="Times New Roman" w:hAnsi="Century Gothic" w:cs="Arial"/>
+                <w:b/>
+                <w:color w:val="FFFFFF"/>
+                <w:sz w:val="18"/>
+                <w:szCs w:val="20"/>
+              </w:rPr>
+              <w:t>-ID</w:t>
             </w:r>
           </w:p>
         </w:tc>
@@ -23731,7 +23830,7 @@
                 <w:sz w:val="18"/>
                 <w:szCs w:val="20"/>
               </w:rPr>
-              <w:t>SCHRITTBESCHREIBUNG</w:t>
+              <w:t>PROGRAMMVERSION</w:t>
             </w:r>
           </w:p>
         </w:tc>
@@ -26050,7 +26149,17 @@
                 <w:sz w:val="18"/>
                 <w:szCs w:val="20"/>
               </w:rPr>
-              <w:t>SCHRITT-ID</w:t>
+              <w:t>TEST</w:t>
+            </w:r>
+            <w:r>
+              <w:rPr>
+                <w:rFonts w:ascii="Century Gothic" w:eastAsia="Times New Roman" w:hAnsi="Century Gothic" w:cs="Arial"/>
+                <w:b/>
+                <w:color w:val="FFFFFF"/>
+                <w:sz w:val="18"/>
+                <w:szCs w:val="20"/>
+              </w:rPr>
+              <w:t>-ID</w:t>
             </w:r>
           </w:p>
         </w:tc>
@@ -26087,7 +26196,7 @@
                 <w:sz w:val="18"/>
                 <w:szCs w:val="20"/>
               </w:rPr>
-              <w:t>SCHRITTBESCHREIBUNG</w:t>
+              <w:t>PROGRAMMVERSION</w:t>
             </w:r>
           </w:p>
         </w:tc>
@@ -27605,8 +27714,8 @@
         <w:tblLook w:val="04A0" w:firstRow="1" w:lastRow="0" w:firstColumn="1" w:lastColumn="0" w:noHBand="0" w:noVBand="1"/>
       </w:tblPr>
       <w:tblGrid>
-        <w:gridCol w:w="804"/>
-        <w:gridCol w:w="2548"/>
+        <w:gridCol w:w="851"/>
+        <w:gridCol w:w="2501"/>
         <w:gridCol w:w="141"/>
         <w:gridCol w:w="1441"/>
         <w:gridCol w:w="27"/>
@@ -28394,7 +28503,7 @@
         </w:trPr>
         <w:tc>
           <w:tcPr>
-            <w:tcW w:w="804" w:type="dxa"/>
+            <w:tcW w:w="851" w:type="dxa"/>
             <w:tcBorders>
               <w:top w:val="nil"/>
               <w:left w:val="single" w:sz="4" w:space="0" w:color="BFBFBF" w:themeColor="background1" w:themeShade="BF"/>
@@ -28424,13 +28533,23 @@
                 <w:sz w:val="18"/>
                 <w:szCs w:val="20"/>
               </w:rPr>
-              <w:t>SCHRITT-ID</w:t>
-            </w:r>
-          </w:p>
-        </w:tc>
-        <w:tc>
-          <w:tcPr>
-            <w:tcW w:w="2689" w:type="dxa"/>
+              <w:t>TEST</w:t>
+            </w:r>
+            <w:r>
+              <w:rPr>
+                <w:rFonts w:ascii="Century Gothic" w:eastAsia="Times New Roman" w:hAnsi="Century Gothic" w:cs="Arial"/>
+                <w:b/>
+                <w:color w:val="FFFFFF"/>
+                <w:sz w:val="18"/>
+                <w:szCs w:val="20"/>
+              </w:rPr>
+              <w:t>-ID</w:t>
+            </w:r>
+          </w:p>
+        </w:tc>
+        <w:tc>
+          <w:tcPr>
+            <w:tcW w:w="2642" w:type="dxa"/>
             <w:gridSpan w:val="2"/>
             <w:tcBorders>
               <w:top w:val="nil"/>
@@ -28461,7 +28580,7 @@
                 <w:sz w:val="18"/>
                 <w:szCs w:val="20"/>
               </w:rPr>
-              <w:t>SCHRITTBESCHREIBUNG</w:t>
+              <w:t>PROGRAMMVERSION</w:t>
             </w:r>
           </w:p>
         </w:tc>
@@ -28624,7 +28743,7 @@
         </w:trPr>
         <w:tc>
           <w:tcPr>
-            <w:tcW w:w="804" w:type="dxa"/>
+            <w:tcW w:w="851" w:type="dxa"/>
             <w:tcBorders>
               <w:top w:val="nil"/>
               <w:left w:val="single" w:sz="4" w:space="0" w:color="BFBFBF" w:themeColor="background1" w:themeShade="BF"/>
@@ -28657,7 +28776,7 @@
         </w:tc>
         <w:tc>
           <w:tcPr>
-            <w:tcW w:w="2689" w:type="dxa"/>
+            <w:tcW w:w="2642" w:type="dxa"/>
             <w:gridSpan w:val="2"/>
             <w:tcBorders>
               <w:top w:val="nil"/>
@@ -28826,7 +28945,7 @@
         </w:trPr>
         <w:tc>
           <w:tcPr>
-            <w:tcW w:w="804" w:type="dxa"/>
+            <w:tcW w:w="851" w:type="dxa"/>
             <w:tcBorders>
               <w:top w:val="nil"/>
               <w:left w:val="single" w:sz="4" w:space="0" w:color="BFBFBF" w:themeColor="background1" w:themeShade="BF"/>
@@ -28859,7 +28978,7 @@
         </w:tc>
         <w:tc>
           <w:tcPr>
-            <w:tcW w:w="2689" w:type="dxa"/>
+            <w:tcW w:w="2642" w:type="dxa"/>
             <w:gridSpan w:val="2"/>
             <w:tcBorders>
               <w:top w:val="nil"/>
@@ -29028,7 +29147,7 @@
         </w:trPr>
         <w:tc>
           <w:tcPr>
-            <w:tcW w:w="804" w:type="dxa"/>
+            <w:tcW w:w="851" w:type="dxa"/>
             <w:tcBorders>
               <w:top w:val="nil"/>
               <w:left w:val="single" w:sz="4" w:space="0" w:color="BFBFBF" w:themeColor="background1" w:themeShade="BF"/>
@@ -29061,7 +29180,7 @@
         </w:tc>
         <w:tc>
           <w:tcPr>
-            <w:tcW w:w="2689" w:type="dxa"/>
+            <w:tcW w:w="2642" w:type="dxa"/>
             <w:gridSpan w:val="2"/>
             <w:tcBorders>
               <w:top w:val="nil"/>
@@ -29230,7 +29349,7 @@
         </w:trPr>
         <w:tc>
           <w:tcPr>
-            <w:tcW w:w="804" w:type="dxa"/>
+            <w:tcW w:w="851" w:type="dxa"/>
             <w:tcBorders>
               <w:top w:val="nil"/>
               <w:left w:val="single" w:sz="4" w:space="0" w:color="BFBFBF" w:themeColor="background1" w:themeShade="BF"/>
@@ -29263,7 +29382,7 @@
         </w:tc>
         <w:tc>
           <w:tcPr>
-            <w:tcW w:w="2689" w:type="dxa"/>
+            <w:tcW w:w="2642" w:type="dxa"/>
             <w:gridSpan w:val="2"/>
             <w:tcBorders>
               <w:top w:val="nil"/>
@@ -29432,7 +29551,7 @@
         </w:trPr>
         <w:tc>
           <w:tcPr>
-            <w:tcW w:w="804" w:type="dxa"/>
+            <w:tcW w:w="851" w:type="dxa"/>
             <w:tcBorders>
               <w:top w:val="nil"/>
               <w:left w:val="single" w:sz="4" w:space="0" w:color="BFBFBF" w:themeColor="background1" w:themeShade="BF"/>
@@ -29465,7 +29584,7 @@
         </w:tc>
         <w:tc>
           <w:tcPr>
-            <w:tcW w:w="2689" w:type="dxa"/>
+            <w:tcW w:w="2642" w:type="dxa"/>
             <w:gridSpan w:val="2"/>
             <w:tcBorders>
               <w:top w:val="nil"/>
@@ -29634,7 +29753,7 @@
         </w:trPr>
         <w:tc>
           <w:tcPr>
-            <w:tcW w:w="804" w:type="dxa"/>
+            <w:tcW w:w="851" w:type="dxa"/>
             <w:tcBorders>
               <w:top w:val="nil"/>
               <w:left w:val="single" w:sz="4" w:space="0" w:color="BFBFBF" w:themeColor="background1" w:themeShade="BF"/>
@@ -29667,7 +29786,7 @@
         </w:tc>
         <w:tc>
           <w:tcPr>
-            <w:tcW w:w="2689" w:type="dxa"/>
+            <w:tcW w:w="2642" w:type="dxa"/>
             <w:gridSpan w:val="2"/>
             <w:tcBorders>
               <w:top w:val="nil"/>
@@ -30697,34 +30816,7 @@
                 <w:sz w:val="20"/>
                 <w:szCs w:val="20"/>
               </w:rPr>
-              <w:t>Sollte ein falsches Dateiformat hochgeladen w</w:t>
-            </w:r>
-            <w:r>
-              <w:rPr>
-                <w:rFonts w:ascii="Century Gothic" w:eastAsia="Times New Roman" w:hAnsi="Century Gothic" w:cs="Arial"/>
-                <w:color w:val="000000"/>
-                <w:sz w:val="20"/>
-                <w:szCs w:val="20"/>
-              </w:rPr>
-              <w:t>e</w:t>
-            </w:r>
-            <w:r>
-              <w:rPr>
-                <w:rFonts w:ascii="Century Gothic" w:eastAsia="Times New Roman" w:hAnsi="Century Gothic" w:cs="Arial"/>
-                <w:color w:val="000000"/>
-                <w:sz w:val="20"/>
-                <w:szCs w:val="20"/>
-              </w:rPr>
-              <w:t>rden</w:t>
-            </w:r>
-            <w:r>
-              <w:rPr>
-                <w:rFonts w:ascii="Century Gothic" w:eastAsia="Times New Roman" w:hAnsi="Century Gothic" w:cs="Arial"/>
-                <w:color w:val="000000"/>
-                <w:sz w:val="20"/>
-                <w:szCs w:val="20"/>
-              </w:rPr>
-              <w:t>, soll dieses erneut abgefragt werden.</w:t>
+              <w:t>Sollte ein falsches Dateiformat hochgeladen werden, soll dieses erneut abgefragt werden.</w:t>
             </w:r>
           </w:p>
         </w:tc>
@@ -30843,7 +30935,7 @@
         </w:trPr>
         <w:tc>
           <w:tcPr>
-            <w:tcW w:w="804" w:type="dxa"/>
+            <w:tcW w:w="851" w:type="dxa"/>
             <w:tcBorders>
               <w:top w:val="nil"/>
               <w:left w:val="single" w:sz="4" w:space="0" w:color="BFBFBF" w:themeColor="background1" w:themeShade="BF"/>
@@ -30873,13 +30965,23 @@
                 <w:sz w:val="18"/>
                 <w:szCs w:val="20"/>
               </w:rPr>
-              <w:t>SCHRITT-ID</w:t>
-            </w:r>
-          </w:p>
-        </w:tc>
-        <w:tc>
-          <w:tcPr>
-            <w:tcW w:w="2689" w:type="dxa"/>
+              <w:t>TEST</w:t>
+            </w:r>
+            <w:r>
+              <w:rPr>
+                <w:rFonts w:ascii="Century Gothic" w:eastAsia="Times New Roman" w:hAnsi="Century Gothic" w:cs="Arial"/>
+                <w:b/>
+                <w:color w:val="FFFFFF"/>
+                <w:sz w:val="18"/>
+                <w:szCs w:val="20"/>
+              </w:rPr>
+              <w:t>-ID</w:t>
+            </w:r>
+          </w:p>
+        </w:tc>
+        <w:tc>
+          <w:tcPr>
+            <w:tcW w:w="2642" w:type="dxa"/>
             <w:gridSpan w:val="2"/>
             <w:tcBorders>
               <w:top w:val="nil"/>
@@ -30910,7 +31012,7 @@
                 <w:sz w:val="18"/>
                 <w:szCs w:val="20"/>
               </w:rPr>
-              <w:t>SCHRITTBESCHREIBUNG</w:t>
+              <w:t>PROGRAMMVERSION</w:t>
             </w:r>
           </w:p>
         </w:tc>
@@ -31073,7 +31175,7 @@
         </w:trPr>
         <w:tc>
           <w:tcPr>
-            <w:tcW w:w="804" w:type="dxa"/>
+            <w:tcW w:w="851" w:type="dxa"/>
             <w:tcBorders>
               <w:top w:val="nil"/>
               <w:left w:val="single" w:sz="4" w:space="0" w:color="BFBFBF" w:themeColor="background1" w:themeShade="BF"/>
@@ -31106,7 +31208,7 @@
         </w:tc>
         <w:tc>
           <w:tcPr>
-            <w:tcW w:w="2689" w:type="dxa"/>
+            <w:tcW w:w="2642" w:type="dxa"/>
             <w:gridSpan w:val="2"/>
             <w:tcBorders>
               <w:top w:val="nil"/>
@@ -31275,7 +31377,7 @@
         </w:trPr>
         <w:tc>
           <w:tcPr>
-            <w:tcW w:w="804" w:type="dxa"/>
+            <w:tcW w:w="851" w:type="dxa"/>
             <w:tcBorders>
               <w:top w:val="nil"/>
               <w:left w:val="single" w:sz="4" w:space="0" w:color="BFBFBF" w:themeColor="background1" w:themeShade="BF"/>
@@ -31308,7 +31410,7 @@
         </w:tc>
         <w:tc>
           <w:tcPr>
-            <w:tcW w:w="2689" w:type="dxa"/>
+            <w:tcW w:w="2642" w:type="dxa"/>
             <w:gridSpan w:val="2"/>
             <w:tcBorders>
               <w:top w:val="nil"/>
@@ -31477,7 +31579,7 @@
         </w:trPr>
         <w:tc>
           <w:tcPr>
-            <w:tcW w:w="804" w:type="dxa"/>
+            <w:tcW w:w="851" w:type="dxa"/>
             <w:tcBorders>
               <w:top w:val="nil"/>
               <w:left w:val="single" w:sz="4" w:space="0" w:color="BFBFBF" w:themeColor="background1" w:themeShade="BF"/>
@@ -31510,7 +31612,7 @@
         </w:tc>
         <w:tc>
           <w:tcPr>
-            <w:tcW w:w="2689" w:type="dxa"/>
+            <w:tcW w:w="2642" w:type="dxa"/>
             <w:gridSpan w:val="2"/>
             <w:tcBorders>
               <w:top w:val="nil"/>
@@ -31679,7 +31781,7 @@
         </w:trPr>
         <w:tc>
           <w:tcPr>
-            <w:tcW w:w="804" w:type="dxa"/>
+            <w:tcW w:w="851" w:type="dxa"/>
             <w:tcBorders>
               <w:top w:val="nil"/>
               <w:left w:val="single" w:sz="4" w:space="0" w:color="BFBFBF" w:themeColor="background1" w:themeShade="BF"/>
@@ -31712,7 +31814,7 @@
         </w:tc>
         <w:tc>
           <w:tcPr>
-            <w:tcW w:w="2689" w:type="dxa"/>
+            <w:tcW w:w="2642" w:type="dxa"/>
             <w:gridSpan w:val="2"/>
             <w:tcBorders>
               <w:top w:val="nil"/>
@@ -31881,7 +31983,7 @@
         </w:trPr>
         <w:tc>
           <w:tcPr>
-            <w:tcW w:w="804" w:type="dxa"/>
+            <w:tcW w:w="851" w:type="dxa"/>
             <w:tcBorders>
               <w:top w:val="nil"/>
               <w:left w:val="single" w:sz="4" w:space="0" w:color="BFBFBF" w:themeColor="background1" w:themeShade="BF"/>
@@ -31914,7 +32016,7 @@
         </w:tc>
         <w:tc>
           <w:tcPr>
-            <w:tcW w:w="2689" w:type="dxa"/>
+            <w:tcW w:w="2642" w:type="dxa"/>
             <w:gridSpan w:val="2"/>
             <w:tcBorders>
               <w:top w:val="nil"/>
@@ -32083,7 +32185,7 @@
         </w:trPr>
         <w:tc>
           <w:tcPr>
-            <w:tcW w:w="804" w:type="dxa"/>
+            <w:tcW w:w="851" w:type="dxa"/>
             <w:tcBorders>
               <w:top w:val="nil"/>
               <w:left w:val="single" w:sz="4" w:space="0" w:color="BFBFBF" w:themeColor="background1" w:themeShade="BF"/>
@@ -32116,7 +32218,7 @@
         </w:tc>
         <w:tc>
           <w:tcPr>
-            <w:tcW w:w="2689" w:type="dxa"/>
+            <w:tcW w:w="2642" w:type="dxa"/>
             <w:gridSpan w:val="2"/>
             <w:tcBorders>
               <w:top w:val="nil"/>
@@ -32477,7 +32579,7 @@
 </file>
 
 <file path=word/endnotes.xml><?xml version="1.0" encoding="utf-8"?>
-<w:endnotes xmlns:wpc="http://schemas.microsoft.com/office/word/2010/wordprocessingCanvas" xmlns:cx="http://schemas.microsoft.com/office/drawing/2014/chartex" xmlns:cx1="http://schemas.microsoft.com/office/drawing/2015/9/8/chartex" xmlns:cx2="http://schemas.microsoft.com/office/drawing/2015/10/21/chartex" xmlns:cx3="http://schemas.microsoft.com/office/drawing/2016/5/9/chartex" xmlns:cx4="http://schemas.microsoft.com/office/drawing/2016/5/10/chartex" xmlns:cx5="http://schemas.microsoft.com/office/drawing/2016/5/11/chartex" xmlns:cx6="http://schemas.microsoft.com/office/drawing/2016/5/12/chartex" xmlns:cx7="http://schemas.microsoft.com/office/drawing/2016/5/13/chartex" xmlns:cx8="http://schemas.microsoft.com/office/drawing/2016/5/14/chartex" xmlns:mc="http://schemas.openxmlformats.org/markup-compatibility/2006" xmlns:aink="http://schemas.microsoft.com/office/drawing/2016/ink" xmlns:am3d="http://schemas.microsoft.com/office/drawing/2017/model3d" xmlns:o="urn:schemas-microsoft-com:office:office" xmlns:oel="http://schemas.microsoft.com/office/2019/extlst" xmlns:r="http://schemas.openxmlformats.org/officeDocument/2006/relationships" xmlns:m="http://schemas.openxmlformats.org/officeDocument/2006/math" xmlns:v="urn:schemas-microsoft-com:vml" xmlns:wp14="http://schemas.microsoft.com/office/word/2010/wordprocessingDrawing" xmlns:wp="http://schemas.openxmlformats.org/drawingml/2006/wordprocessingDrawing" xmlns:w10="urn:schemas-microsoft-com:office:word" xmlns:w="http://schemas.openxmlformats.org/wordprocessingml/2006/main" xmlns:w14="http://schemas.microsoft.com/office/word/2010/wordml" xmlns:w15="http://schemas.microsoft.com/office/word/2012/wordml" xmlns:w16cex="http://schemas.microsoft.com/office/word/2018/wordml/cex" xmlns:w16cid="http://schemas.microsoft.com/office/word/2016/wordml/cid" xmlns:w16="http://schemas.microsoft.com/office/word/2018/wordml" xmlns:w16sdtdh="http://schemas.microsoft.com/office/word/2020/wordml/sdtdatahash" xmlns:w16se="http://schemas.microsoft.com/office/word/2015/wordml/symex" xmlns:wpg="http://schemas.microsoft.com/office/word/2010/wordprocessingGroup" xmlns:wpi="http://schemas.microsoft.com/office/word/2010/wordprocessingInk" xmlns:wne="http://schemas.microsoft.com/office/word/2006/wordml" xmlns:wps="http://schemas.microsoft.com/office/word/2010/wordprocessingShape" mc:Ignorable="w14 w15 w16se w16cid w16 w16cex w16sdtdh wp14">
+<w:endnotes xmlns:wpc="http://schemas.microsoft.com/office/word/2010/wordprocessingCanvas" xmlns:cx="http://schemas.microsoft.com/office/drawing/2014/chartex" xmlns:cx1="http://schemas.microsoft.com/office/drawing/2015/9/8/chartex" xmlns:cx2="http://schemas.microsoft.com/office/drawing/2015/10/21/chartex" xmlns:cx3="http://schemas.microsoft.com/office/drawing/2016/5/9/chartex" xmlns:cx4="http://schemas.microsoft.com/office/drawing/2016/5/10/chartex" xmlns:cx5="http://schemas.microsoft.com/office/drawing/2016/5/11/chartex" xmlns:cx6="http://schemas.microsoft.com/office/drawing/2016/5/12/chartex" xmlns:cx7="http://schemas.microsoft.com/office/drawing/2016/5/13/chartex" xmlns:cx8="http://schemas.microsoft.com/office/drawing/2016/5/14/chartex" xmlns:mc="http://schemas.openxmlformats.org/markup-compatibility/2006" xmlns:aink="http://schemas.microsoft.com/office/drawing/2016/ink" xmlns:am3d="http://schemas.microsoft.com/office/drawing/2017/model3d" xmlns:o="urn:schemas-microsoft-com:office:office" xmlns:oel="http://schemas.microsoft.com/office/2019/extlst" xmlns:r="http://schemas.openxmlformats.org/officeDocument/2006/relationships" xmlns:m="http://schemas.openxmlformats.org/officeDocument/2006/math" xmlns:v="urn:schemas-microsoft-com:vml" xmlns:wp14="http://schemas.microsoft.com/office/word/2010/wordprocessingDrawing" xmlns:wp="http://schemas.openxmlformats.org/drawingml/2006/wordprocessingDrawing" xmlns:w10="urn:schemas-microsoft-com:office:word" xmlns:w="http://schemas.openxmlformats.org/wordprocessingml/2006/main" xmlns:w14="http://schemas.microsoft.com/office/word/2010/wordml" xmlns:w15="http://schemas.microsoft.com/office/word/2012/wordml" xmlns:w16cex="http://schemas.microsoft.com/office/word/2018/wordml/cex" xmlns:w16cid="http://schemas.microsoft.com/office/word/2016/wordml/cid" xmlns:w16="http://schemas.microsoft.com/office/word/2018/wordml" xmlns:w16du="http://schemas.microsoft.com/office/word/2023/wordml/word16du" xmlns:w16sdtdh="http://schemas.microsoft.com/office/word/2020/wordml/sdtdatahash" xmlns:w16se="http://schemas.microsoft.com/office/word/2015/wordml/symex" xmlns:wpg="http://schemas.microsoft.com/office/word/2010/wordprocessingGroup" xmlns:wpi="http://schemas.microsoft.com/office/word/2010/wordprocessingInk" xmlns:wne="http://schemas.microsoft.com/office/word/2006/wordml" xmlns:wps="http://schemas.microsoft.com/office/word/2010/wordprocessingShape" mc:Ignorable="w14 w15 w16se w16cid w16 w16cex w16sdtdh w16du wp14">
   <w:endnote w:type="separator" w:id="-1">
     <w:p>
       <w:r>
@@ -32499,7 +32601,7 @@
 </file>
 
 <file path=word/footer1.xml><?xml version="1.0" encoding="utf-8"?>
-<w:ftr xmlns:wpc="http://schemas.microsoft.com/office/word/2010/wordprocessingCanvas" xmlns:cx="http://schemas.microsoft.com/office/drawing/2014/chartex" xmlns:cx1="http://schemas.microsoft.com/office/drawing/2015/9/8/chartex" xmlns:cx2="http://schemas.microsoft.com/office/drawing/2015/10/21/chartex" xmlns:cx3="http://schemas.microsoft.com/office/drawing/2016/5/9/chartex" xmlns:cx4="http://schemas.microsoft.com/office/drawing/2016/5/10/chartex" xmlns:cx5="http://schemas.microsoft.com/office/drawing/2016/5/11/chartex" xmlns:cx6="http://schemas.microsoft.com/office/drawing/2016/5/12/chartex" xmlns:cx7="http://schemas.microsoft.com/office/drawing/2016/5/13/chartex" xmlns:cx8="http://schemas.microsoft.com/office/drawing/2016/5/14/chartex" xmlns:mc="http://schemas.openxmlformats.org/markup-compatibility/2006" xmlns:aink="http://schemas.microsoft.com/office/drawing/2016/ink" xmlns:am3d="http://schemas.microsoft.com/office/drawing/2017/model3d" xmlns:o="urn:schemas-microsoft-com:office:office" xmlns:oel="http://schemas.microsoft.com/office/2019/extlst" xmlns:r="http://schemas.openxmlformats.org/officeDocument/2006/relationships" xmlns:m="http://schemas.openxmlformats.org/officeDocument/2006/math" xmlns:v="urn:schemas-microsoft-com:vml" xmlns:wp14="http://schemas.microsoft.com/office/word/2010/wordprocessingDrawing" xmlns:wp="http://schemas.openxmlformats.org/drawingml/2006/wordprocessingDrawing" xmlns:w10="urn:schemas-microsoft-com:office:word" xmlns:w="http://schemas.openxmlformats.org/wordprocessingml/2006/main" xmlns:w14="http://schemas.microsoft.com/office/word/2010/wordml" xmlns:w15="http://schemas.microsoft.com/office/word/2012/wordml" xmlns:w16cex="http://schemas.microsoft.com/office/word/2018/wordml/cex" xmlns:w16cid="http://schemas.microsoft.com/office/word/2016/wordml/cid" xmlns:w16="http://schemas.microsoft.com/office/word/2018/wordml" xmlns:w16sdtdh="http://schemas.microsoft.com/office/word/2020/wordml/sdtdatahash" xmlns:w16se="http://schemas.microsoft.com/office/word/2015/wordml/symex" xmlns:wpg="http://schemas.microsoft.com/office/word/2010/wordprocessingGroup" xmlns:wpi="http://schemas.microsoft.com/office/word/2010/wordprocessingInk" xmlns:wne="http://schemas.microsoft.com/office/word/2006/wordml" xmlns:wps="http://schemas.microsoft.com/office/word/2010/wordprocessingShape" mc:Ignorable="w14 w15 w16se w16cid w16 w16cex w16sdtdh wp14">
+<w:ftr xmlns:wpc="http://schemas.microsoft.com/office/word/2010/wordprocessingCanvas" xmlns:cx="http://schemas.microsoft.com/office/drawing/2014/chartex" xmlns:cx1="http://schemas.microsoft.com/office/drawing/2015/9/8/chartex" xmlns:cx2="http://schemas.microsoft.com/office/drawing/2015/10/21/chartex" xmlns:cx3="http://schemas.microsoft.com/office/drawing/2016/5/9/chartex" xmlns:cx4="http://schemas.microsoft.com/office/drawing/2016/5/10/chartex" xmlns:cx5="http://schemas.microsoft.com/office/drawing/2016/5/11/chartex" xmlns:cx6="http://schemas.microsoft.com/office/drawing/2016/5/12/chartex" xmlns:cx7="http://schemas.microsoft.com/office/drawing/2016/5/13/chartex" xmlns:cx8="http://schemas.microsoft.com/office/drawing/2016/5/14/chartex" xmlns:mc="http://schemas.openxmlformats.org/markup-compatibility/2006" xmlns:aink="http://schemas.microsoft.com/office/drawing/2016/ink" xmlns:am3d="http://schemas.microsoft.com/office/drawing/2017/model3d" xmlns:o="urn:schemas-microsoft-com:office:office" xmlns:oel="http://schemas.microsoft.com/office/2019/extlst" xmlns:r="http://schemas.openxmlformats.org/officeDocument/2006/relationships" xmlns:m="http://schemas.openxmlformats.org/officeDocument/2006/math" xmlns:v="urn:schemas-microsoft-com:vml" xmlns:wp14="http://schemas.microsoft.com/office/word/2010/wordprocessingDrawing" xmlns:wp="http://schemas.openxmlformats.org/drawingml/2006/wordprocessingDrawing" xmlns:w10="urn:schemas-microsoft-com:office:word" xmlns:w="http://schemas.openxmlformats.org/wordprocessingml/2006/main" xmlns:w14="http://schemas.microsoft.com/office/word/2010/wordml" xmlns:w15="http://schemas.microsoft.com/office/word/2012/wordml" xmlns:w16cex="http://schemas.microsoft.com/office/word/2018/wordml/cex" xmlns:w16cid="http://schemas.microsoft.com/office/word/2016/wordml/cid" xmlns:w16="http://schemas.microsoft.com/office/word/2018/wordml" xmlns:w16du="http://schemas.microsoft.com/office/word/2023/wordml/word16du" xmlns:w16sdtdh="http://schemas.microsoft.com/office/word/2020/wordml/sdtdatahash" xmlns:w16se="http://schemas.microsoft.com/office/word/2015/wordml/symex" xmlns:wpg="http://schemas.microsoft.com/office/word/2010/wordprocessingGroup" xmlns:wpi="http://schemas.microsoft.com/office/word/2010/wordprocessingInk" xmlns:wne="http://schemas.microsoft.com/office/word/2006/wordml" xmlns:wps="http://schemas.microsoft.com/office/word/2010/wordprocessingShape" mc:Ignorable="w14 w15 w16se w16cid w16 w16cex w16sdtdh w16du wp14">
   <w:sdt>
     <w:sdtPr>
       <w:id w:val="-1089994237"/>
@@ -32541,7 +32643,7 @@
 </file>
 
 <file path=word/footnotes.xml><?xml version="1.0" encoding="utf-8"?>
-<w:footnotes xmlns:wpc="http://schemas.microsoft.com/office/word/2010/wordprocessingCanvas" xmlns:cx="http://schemas.microsoft.com/office/drawing/2014/chartex" xmlns:cx1="http://schemas.microsoft.com/office/drawing/2015/9/8/chartex" xmlns:cx2="http://schemas.microsoft.com/office/drawing/2015/10/21/chartex" xmlns:cx3="http://schemas.microsoft.com/office/drawing/2016/5/9/chartex" xmlns:cx4="http://schemas.microsoft.com/office/drawing/2016/5/10/chartex" xmlns:cx5="http://schemas.microsoft.com/office/drawing/2016/5/11/chartex" xmlns:cx6="http://schemas.microsoft.com/office/drawing/2016/5/12/chartex" xmlns:cx7="http://schemas.microsoft.com/office/drawing/2016/5/13/chartex" xmlns:cx8="http://schemas.microsoft.com/office/drawing/2016/5/14/chartex" xmlns:mc="http://schemas.openxmlformats.org/markup-compatibility/2006" xmlns:aink="http://schemas.microsoft.com/office/drawing/2016/ink" xmlns:am3d="http://schemas.microsoft.com/office/drawing/2017/model3d" xmlns:o="urn:schemas-microsoft-com:office:office" xmlns:oel="http://schemas.microsoft.com/office/2019/extlst" xmlns:r="http://schemas.openxmlformats.org/officeDocument/2006/relationships" xmlns:m="http://schemas.openxmlformats.org/officeDocument/2006/math" xmlns:v="urn:schemas-microsoft-com:vml" xmlns:wp14="http://schemas.microsoft.com/office/word/2010/wordprocessingDrawing" xmlns:wp="http://schemas.openxmlformats.org/drawingml/2006/wordprocessingDrawing" xmlns:w10="urn:schemas-microsoft-com:office:word" xmlns:w="http://schemas.openxmlformats.org/wordprocessingml/2006/main" xmlns:w14="http://schemas.microsoft.com/office/word/2010/wordml" xmlns:w15="http://schemas.microsoft.com/office/word/2012/wordml" xmlns:w16cex="http://schemas.microsoft.com/office/word/2018/wordml/cex" xmlns:w16cid="http://schemas.microsoft.com/office/word/2016/wordml/cid" xmlns:w16="http://schemas.microsoft.com/office/word/2018/wordml" xmlns:w16sdtdh="http://schemas.microsoft.com/office/word/2020/wordml/sdtdatahash" xmlns:w16se="http://schemas.microsoft.com/office/word/2015/wordml/symex" xmlns:wpg="http://schemas.microsoft.com/office/word/2010/wordprocessingGroup" xmlns:wpi="http://schemas.microsoft.com/office/word/2010/wordprocessingInk" xmlns:wne="http://schemas.microsoft.com/office/word/2006/wordml" xmlns:wps="http://schemas.microsoft.com/office/word/2010/wordprocessingShape" mc:Ignorable="w14 w15 w16se w16cid w16 w16cex w16sdtdh wp14">
+<w:footnotes xmlns:wpc="http://schemas.microsoft.com/office/word/2010/wordprocessingCanvas" xmlns:cx="http://schemas.microsoft.com/office/drawing/2014/chartex" xmlns:cx1="http://schemas.microsoft.com/office/drawing/2015/9/8/chartex" xmlns:cx2="http://schemas.microsoft.com/office/drawing/2015/10/21/chartex" xmlns:cx3="http://schemas.microsoft.com/office/drawing/2016/5/9/chartex" xmlns:cx4="http://schemas.microsoft.com/office/drawing/2016/5/10/chartex" xmlns:cx5="http://schemas.microsoft.com/office/drawing/2016/5/11/chartex" xmlns:cx6="http://schemas.microsoft.com/office/drawing/2016/5/12/chartex" xmlns:cx7="http://schemas.microsoft.com/office/drawing/2016/5/13/chartex" xmlns:cx8="http://schemas.microsoft.com/office/drawing/2016/5/14/chartex" xmlns:mc="http://schemas.openxmlformats.org/markup-compatibility/2006" xmlns:aink="http://schemas.microsoft.com/office/drawing/2016/ink" xmlns:am3d="http://schemas.microsoft.com/office/drawing/2017/model3d" xmlns:o="urn:schemas-microsoft-com:office:office" xmlns:oel="http://schemas.microsoft.com/office/2019/extlst" xmlns:r="http://schemas.openxmlformats.org/officeDocument/2006/relationships" xmlns:m="http://schemas.openxmlformats.org/officeDocument/2006/math" xmlns:v="urn:schemas-microsoft-com:vml" xmlns:wp14="http://schemas.microsoft.com/office/word/2010/wordprocessingDrawing" xmlns:wp="http://schemas.openxmlformats.org/drawingml/2006/wordprocessingDrawing" xmlns:w10="urn:schemas-microsoft-com:office:word" xmlns:w="http://schemas.openxmlformats.org/wordprocessingml/2006/main" xmlns:w14="http://schemas.microsoft.com/office/word/2010/wordml" xmlns:w15="http://schemas.microsoft.com/office/word/2012/wordml" xmlns:w16cex="http://schemas.microsoft.com/office/word/2018/wordml/cex" xmlns:w16cid="http://schemas.microsoft.com/office/word/2016/wordml/cid" xmlns:w16="http://schemas.microsoft.com/office/word/2018/wordml" xmlns:w16du="http://schemas.microsoft.com/office/word/2023/wordml/word16du" xmlns:w16sdtdh="http://schemas.microsoft.com/office/word/2020/wordml/sdtdatahash" xmlns:w16se="http://schemas.microsoft.com/office/word/2015/wordml/symex" xmlns:wpg="http://schemas.microsoft.com/office/word/2010/wordprocessingGroup" xmlns:wpi="http://schemas.microsoft.com/office/word/2010/wordprocessingInk" xmlns:wne="http://schemas.microsoft.com/office/word/2006/wordml" xmlns:wps="http://schemas.microsoft.com/office/word/2010/wordprocessingShape" mc:Ignorable="w14 w15 w16se w16cid w16 w16cex w16sdtdh w16du wp14">
   <w:footnote w:type="separator" w:id="-1">
     <w:p>
       <w:r>
@@ -32563,7 +32665,7 @@
 </file>
 
 <file path=word/numbering.xml><?xml version="1.0" encoding="utf-8"?>
-<w:numbering xmlns:wpc="http://schemas.microsoft.com/office/word/2010/wordprocessingCanvas" xmlns:cx="http://schemas.microsoft.com/office/drawing/2014/chartex" xmlns:cx1="http://schemas.microsoft.com/office/drawing/2015/9/8/chartex" xmlns:cx2="http://schemas.microsoft.com/office/drawing/2015/10/21/chartex" xmlns:cx3="http://schemas.microsoft.com/office/drawing/2016/5/9/chartex" xmlns:cx4="http://schemas.microsoft.com/office/drawing/2016/5/10/chartex" xmlns:cx5="http://schemas.microsoft.com/office/drawing/2016/5/11/chartex" xmlns:cx6="http://schemas.microsoft.com/office/drawing/2016/5/12/chartex" xmlns:cx7="http://schemas.microsoft.com/office/drawing/2016/5/13/chartex" xmlns:cx8="http://schemas.microsoft.com/office/drawing/2016/5/14/chartex" xmlns:mc="http://schemas.openxmlformats.org/markup-compatibility/2006" xmlns:aink="http://schemas.microsoft.com/office/drawing/2016/ink" xmlns:am3d="http://schemas.microsoft.com/office/drawing/2017/model3d" xmlns:o="urn:schemas-microsoft-com:office:office" xmlns:oel="http://schemas.microsoft.com/office/2019/extlst" xmlns:r="http://schemas.openxmlformats.org/officeDocument/2006/relationships" xmlns:m="http://schemas.openxmlformats.org/officeDocument/2006/math" xmlns:v="urn:schemas-microsoft-com:vml" xmlns:wp14="http://schemas.microsoft.com/office/word/2010/wordprocessingDrawing" xmlns:wp="http://schemas.openxmlformats.org/drawingml/2006/wordprocessingDrawing" xmlns:w10="urn:schemas-microsoft-com:office:word" xmlns:w="http://schemas.openxmlformats.org/wordprocessingml/2006/main" xmlns:w14="http://schemas.microsoft.com/office/word/2010/wordml" xmlns:w15="http://schemas.microsoft.com/office/word/2012/wordml" xmlns:w16cex="http://schemas.microsoft.com/office/word/2018/wordml/cex" xmlns:w16cid="http://schemas.microsoft.com/office/word/2016/wordml/cid" xmlns:w16="http://schemas.microsoft.com/office/word/2018/wordml" xmlns:w16sdtdh="http://schemas.microsoft.com/office/word/2020/wordml/sdtdatahash" xmlns:w16se="http://schemas.microsoft.com/office/word/2015/wordml/symex" xmlns:wpg="http://schemas.microsoft.com/office/word/2010/wordprocessingGroup" xmlns:wpi="http://schemas.microsoft.com/office/word/2010/wordprocessingInk" xmlns:wne="http://schemas.microsoft.com/office/word/2006/wordml" xmlns:wps="http://schemas.microsoft.com/office/word/2010/wordprocessingShape" mc:Ignorable="w14 w15 w16se w16cid w16 w16cex w16sdtdh wp14">
+<w:numbering xmlns:wpc="http://schemas.microsoft.com/office/word/2010/wordprocessingCanvas" xmlns:cx="http://schemas.microsoft.com/office/drawing/2014/chartex" xmlns:cx1="http://schemas.microsoft.com/office/drawing/2015/9/8/chartex" xmlns:cx2="http://schemas.microsoft.com/office/drawing/2015/10/21/chartex" xmlns:cx3="http://schemas.microsoft.com/office/drawing/2016/5/9/chartex" xmlns:cx4="http://schemas.microsoft.com/office/drawing/2016/5/10/chartex" xmlns:cx5="http://schemas.microsoft.com/office/drawing/2016/5/11/chartex" xmlns:cx6="http://schemas.microsoft.com/office/drawing/2016/5/12/chartex" xmlns:cx7="http://schemas.microsoft.com/office/drawing/2016/5/13/chartex" xmlns:cx8="http://schemas.microsoft.com/office/drawing/2016/5/14/chartex" xmlns:mc="http://schemas.openxmlformats.org/markup-compatibility/2006" xmlns:aink="http://schemas.microsoft.com/office/drawing/2016/ink" xmlns:am3d="http://schemas.microsoft.com/office/drawing/2017/model3d" xmlns:o="urn:schemas-microsoft-com:office:office" xmlns:oel="http://schemas.microsoft.com/office/2019/extlst" xmlns:r="http://schemas.openxmlformats.org/officeDocument/2006/relationships" xmlns:m="http://schemas.openxmlformats.org/officeDocument/2006/math" xmlns:v="urn:schemas-microsoft-com:vml" xmlns:wp14="http://schemas.microsoft.com/office/word/2010/wordprocessingDrawing" xmlns:wp="http://schemas.openxmlformats.org/drawingml/2006/wordprocessingDrawing" xmlns:w10="urn:schemas-microsoft-com:office:word" xmlns:w="http://schemas.openxmlformats.org/wordprocessingml/2006/main" xmlns:w14="http://schemas.microsoft.com/office/word/2010/wordml" xmlns:w15="http://schemas.microsoft.com/office/word/2012/wordml" xmlns:w16cex="http://schemas.microsoft.com/office/word/2018/wordml/cex" xmlns:w16cid="http://schemas.microsoft.com/office/word/2016/wordml/cid" xmlns:w16="http://schemas.microsoft.com/office/word/2018/wordml" xmlns:w16du="http://schemas.microsoft.com/office/word/2023/wordml/word16du" xmlns:w16sdtdh="http://schemas.microsoft.com/office/word/2020/wordml/sdtdatahash" xmlns:w16se="http://schemas.microsoft.com/office/word/2015/wordml/symex" xmlns:wpg="http://schemas.microsoft.com/office/word/2010/wordprocessingGroup" xmlns:wpi="http://schemas.microsoft.com/office/word/2010/wordprocessingInk" xmlns:wne="http://schemas.microsoft.com/office/word/2006/wordml" xmlns:wps="http://schemas.microsoft.com/office/word/2010/wordprocessingShape" mc:Ignorable="w14 w15 w16se w16cid w16 w16cex w16sdtdh w16du wp14">
   <w:abstractNum w:abstractNumId="0" w15:restartNumberingAfterBreak="0">
     <w:nsid w:val="06993C8D"/>
     <w:multiLevelType w:val="multilevel"/>
@@ -34412,7 +34514,7 @@
 </file>
 
 <file path=word/styles.xml><?xml version="1.0" encoding="utf-8"?>
-<w:styles xmlns:mc="http://schemas.openxmlformats.org/markup-compatibility/2006" xmlns:r="http://schemas.openxmlformats.org/officeDocument/2006/relationships" xmlns:w="http://schemas.openxmlformats.org/wordprocessingml/2006/main" xmlns:w14="http://schemas.microsoft.com/office/word/2010/wordml" xmlns:w15="http://schemas.microsoft.com/office/word/2012/wordml" xmlns:w16cex="http://schemas.microsoft.com/office/word/2018/wordml/cex" xmlns:w16cid="http://schemas.microsoft.com/office/word/2016/wordml/cid" xmlns:w16="http://schemas.microsoft.com/office/word/2018/wordml" xmlns:w16sdtdh="http://schemas.microsoft.com/office/word/2020/wordml/sdtdatahash" xmlns:w16se="http://schemas.microsoft.com/office/word/2015/wordml/symex" mc:Ignorable="w14 w15 w16se w16cid w16 w16cex w16sdtdh">
+<w:styles xmlns:mc="http://schemas.openxmlformats.org/markup-compatibility/2006" xmlns:r="http://schemas.openxmlformats.org/officeDocument/2006/relationships" xmlns:w="http://schemas.openxmlformats.org/wordprocessingml/2006/main" xmlns:w14="http://schemas.microsoft.com/office/word/2010/wordml" xmlns:w15="http://schemas.microsoft.com/office/word/2012/wordml" xmlns:w16cex="http://schemas.microsoft.com/office/word/2018/wordml/cex" xmlns:w16cid="http://schemas.microsoft.com/office/word/2016/wordml/cid" xmlns:w16="http://schemas.microsoft.com/office/word/2018/wordml" xmlns:w16du="http://schemas.microsoft.com/office/word/2023/wordml/word16du" xmlns:w16sdtdh="http://schemas.microsoft.com/office/word/2020/wordml/sdtdatahash" xmlns:w16se="http://schemas.microsoft.com/office/word/2015/wordml/symex" mc:Ignorable="w14 w15 w16se w16cid w16 w16cex w16sdtdh w16du">
   <w:docDefaults>
     <w:rPrDefault>
       <w:rPr>
